--- a/workSpace/浙江校讯通/新需求/成绩管理-界面.docx
+++ b/workSpace/浙江校讯通/新需求/成绩管理-界面.docx
@@ -1,6 +1,6 @@
 
 <file path=word/document.xml><?xml version="1.0" encoding="utf-8"?>
-<w:document xmlns:ve="http://schemas.openxmlformats.org/markup-compatibility/2006" xmlns:o="urn:schemas-microsoft-com:office:office" xmlns:r="http://schemas.openxmlformats.org/officeDocument/2006/relationships" xmlns:m="http://schemas.openxmlformats.org/officeDocument/2006/math" xmlns:v="urn:schemas-microsoft-com:vml" xmlns:wp="http://schemas.openxmlformats.org/drawingml/2006/wordprocessingDrawing" xmlns:w10="urn:schemas-microsoft-com:office:word" xmlns:w="http://schemas.openxmlformats.org/wordprocessingml/2006/main" xmlns:wne="http://schemas.microsoft.com/office/word/2006/wordml">
+<w:document xmlns:wpc="http://schemas.microsoft.com/office/word/2010/wordprocessingCanvas" xmlns:mc="http://schemas.openxmlformats.org/markup-compatibility/2006" xmlns:o="urn:schemas-microsoft-com:office:office" xmlns:r="http://schemas.openxmlformats.org/officeDocument/2006/relationships" xmlns:m="http://schemas.openxmlformats.org/officeDocument/2006/math" xmlns:v="urn:schemas-microsoft-com:vml" xmlns:wp14="http://schemas.microsoft.com/office/word/2010/wordprocessingDrawing" xmlns:wp="http://schemas.openxmlformats.org/drawingml/2006/wordprocessingDrawing" xmlns:w10="urn:schemas-microsoft-com:office:word" xmlns:w="http://schemas.openxmlformats.org/wordprocessingml/2006/main" xmlns:w14="http://schemas.microsoft.com/office/word/2010/wordml" xmlns:wpg="http://schemas.microsoft.com/office/word/2010/wordprocessingGroup" xmlns:wpi="http://schemas.microsoft.com/office/word/2010/wordprocessingInk" xmlns:wne="http://schemas.microsoft.com/office/word/2006/wordml" xmlns:wps="http://schemas.microsoft.com/office/word/2010/wordprocessingShape" mc:Ignorable="w14 wp14">
   <w:body>
     <w:p>
       <w:r>
@@ -42,20 +42,17 @@
         </w:rPr>
         <w:t>个人成绩查询：通过年级、班级、个人、学科、时间、考试、等条件查询成绩</w:t>
       </w:r>
-    </w:p>
-    <w:p>
-      <w:pPr>
-        <w:rPr>
-          <w:rFonts w:hint="eastAsia"/>
-        </w:rPr>
-      </w:pPr>
-    </w:p>
-    <w:p>
-      <w:pPr>
-        <w:rPr>
-          <w:rFonts w:hint="eastAsia"/>
-        </w:rPr>
-      </w:pPr>
+      <w:r>
+        <w:rPr>
+          <w:rFonts w:hint="eastAsia"/>
+        </w:rPr>
+        <w:t>s</w:t>
+      </w:r>
+      <w:bookmarkStart w:id="0" w:name="_GoBack"/>
+      <w:bookmarkEnd w:id="0"/>
+    </w:p>
+    <w:p/>
+    <w:p>
       <w:r>
         <w:rPr>
           <w:rFonts w:hint="eastAsia"/>
@@ -70,18 +67,13 @@
       </w:r>
     </w:p>
     <w:p>
-      <w:pPr>
-        <w:rPr>
-          <w:rFonts w:hint="eastAsia"/>
-        </w:rPr>
-      </w:pPr>
       <w:r>
         <w:rPr>
           <w:rFonts w:hint="eastAsia"/>
           <w:noProof/>
         </w:rPr>
         <w:drawing>
-          <wp:inline distT="0" distB="0" distL="0" distR="0">
+          <wp:inline distT="0" distB="0" distL="0" distR="0" wp14:anchorId="60876814" wp14:editId="45B0B257">
             <wp:extent cx="6067425" cy="2524125"/>
             <wp:effectExtent l="19050" t="0" r="9525" b="0"/>
             <wp:docPr id="5" name="图片 4"/>
@@ -98,7 +90,7 @@
                     </pic:cNvPicPr>
                   </pic:nvPicPr>
                   <pic:blipFill>
-                    <a:blip r:embed="rId7"/>
+                    <a:blip r:embed="rId8"/>
                     <a:srcRect/>
                     <a:stretch>
                       <a:fillRect/>
@@ -128,18 +120,13 @@
       </w:r>
     </w:p>
     <w:p>
-      <w:pPr>
-        <w:rPr>
-          <w:rFonts w:hint="eastAsia"/>
-        </w:rPr>
-      </w:pPr>
       <w:r>
         <w:rPr>
           <w:rFonts w:hint="eastAsia"/>
           <w:noProof/>
         </w:rPr>
         <w:drawing>
-          <wp:inline distT="0" distB="0" distL="0" distR="0">
+          <wp:inline distT="0" distB="0" distL="0" distR="0" wp14:anchorId="26B67CBD" wp14:editId="41DC1CED">
             <wp:extent cx="4819650" cy="3276600"/>
             <wp:effectExtent l="19050" t="0" r="0" b="0"/>
             <wp:docPr id="7" name="图片 7"/>
@@ -156,7 +143,7 @@
                     </pic:cNvPicPr>
                   </pic:nvPicPr>
                   <pic:blipFill>
-                    <a:blip r:embed="rId8"/>
+                    <a:blip r:embed="rId9"/>
                     <a:srcRect/>
                     <a:stretch>
                       <a:fillRect/>
@@ -185,19 +172,8 @@
         </w:drawing>
       </w:r>
     </w:p>
-    <w:p>
-      <w:pPr>
-        <w:rPr>
-          <w:rFonts w:hint="eastAsia"/>
-        </w:rPr>
-      </w:pPr>
-    </w:p>
-    <w:p>
-      <w:pPr>
-        <w:rPr>
-          <w:rFonts w:hint="eastAsia"/>
-        </w:rPr>
-      </w:pPr>
+    <w:p/>
+    <w:p>
       <w:r>
         <w:rPr>
           <w:rFonts w:hint="eastAsia"/>
@@ -213,18 +189,13 @@
       </w:r>
     </w:p>
     <w:p>
-      <w:pPr>
-        <w:rPr>
-          <w:rFonts w:hint="eastAsia"/>
-        </w:rPr>
-      </w:pPr>
       <w:r>
         <w:rPr>
           <w:rFonts w:hint="eastAsia"/>
           <w:noProof/>
         </w:rPr>
         <w:drawing>
-          <wp:inline distT="0" distB="0" distL="0" distR="0">
+          <wp:inline distT="0" distB="0" distL="0" distR="0" wp14:anchorId="344E87C4" wp14:editId="43BB319C">
             <wp:extent cx="6315075" cy="2647950"/>
             <wp:effectExtent l="19050" t="0" r="9525" b="0"/>
             <wp:docPr id="13" name="图片 13"/>
@@ -241,7 +212,7 @@
                     </pic:cNvPicPr>
                   </pic:nvPicPr>
                   <pic:blipFill>
-                    <a:blip r:embed="rId9"/>
+                    <a:blip r:embed="rId10"/>
                     <a:srcRect/>
                     <a:stretch>
                       <a:fillRect/>
@@ -271,11 +242,6 @@
       </w:r>
     </w:p>
     <w:p>
-      <w:pPr>
-        <w:rPr>
-          <w:rFonts w:hint="eastAsia"/>
-        </w:rPr>
-      </w:pPr>
       <w:r>
         <w:rPr>
           <w:rFonts w:hint="eastAsia"/>
@@ -289,26 +255,15 @@
         <w:t>、个人成绩查询</w:t>
       </w:r>
     </w:p>
-    <w:p>
-      <w:pPr>
-        <w:rPr>
-          <w:rFonts w:hint="eastAsia"/>
-        </w:rPr>
-      </w:pPr>
-    </w:p>
-    <w:p>
-      <w:pPr>
-        <w:rPr>
-          <w:rFonts w:hint="eastAsia"/>
-        </w:rPr>
-      </w:pPr>
+    <w:p/>
+    <w:p>
       <w:r>
         <w:rPr>
           <w:rFonts w:hint="eastAsia"/>
           <w:noProof/>
         </w:rPr>
         <w:drawing>
-          <wp:inline distT="0" distB="0" distL="0" distR="0">
+          <wp:inline distT="0" distB="0" distL="0" distR="0" wp14:anchorId="7F6B0B7B" wp14:editId="48A45768">
             <wp:extent cx="6286500" cy="2895600"/>
             <wp:effectExtent l="19050" t="0" r="0" b="0"/>
             <wp:docPr id="16" name="图片 16"/>
@@ -325,7 +280,7 @@
                     </pic:cNvPicPr>
                   </pic:nvPicPr>
                   <pic:blipFill>
-                    <a:blip r:embed="rId10"/>
+                    <a:blip r:embed="rId11"/>
                     <a:srcRect/>
                     <a:stretch>
                       <a:fillRect/>
@@ -354,48 +309,12 @@
         </w:drawing>
       </w:r>
     </w:p>
-    <w:p>
-      <w:pPr>
-        <w:rPr>
-          <w:rFonts w:hint="eastAsia"/>
-        </w:rPr>
-      </w:pPr>
-    </w:p>
-    <w:p>
-      <w:pPr>
-        <w:rPr>
-          <w:rFonts w:hint="eastAsia"/>
-        </w:rPr>
-      </w:pPr>
-    </w:p>
-    <w:p>
-      <w:pPr>
-        <w:rPr>
-          <w:rFonts w:hint="eastAsia"/>
-        </w:rPr>
-      </w:pPr>
-    </w:p>
-    <w:p>
-      <w:pPr>
-        <w:rPr>
-          <w:rFonts w:hint="eastAsia"/>
-        </w:rPr>
-      </w:pPr>
-    </w:p>
-    <w:p>
-      <w:pPr>
-        <w:rPr>
-          <w:rFonts w:hint="eastAsia"/>
-        </w:rPr>
-      </w:pPr>
-    </w:p>
-    <w:p>
-      <w:pPr>
-        <w:rPr>
-          <w:rFonts w:hint="eastAsia"/>
-        </w:rPr>
-      </w:pPr>
-    </w:p>
+    <w:p/>
+    <w:p/>
+    <w:p/>
+    <w:p/>
+    <w:p/>
+    <w:p/>
     <w:p/>
     <w:p>
       <w:pPr>
@@ -445,7 +364,7 @@
         <w:tblStyle w:val="a5"/>
         <w:tblW w:w="0" w:type="auto"/>
         <w:tblInd w:w="1242" w:type="dxa"/>
-        <w:tblLook w:val="04A0"/>
+        <w:tblLook w:val="04A0" w:firstRow="1" w:lastRow="0" w:firstColumn="1" w:lastColumn="0" w:noHBand="0" w:noVBand="1"/>
       </w:tblPr>
       <w:tblGrid>
         <w:gridCol w:w="1701"/>
@@ -623,7 +542,7 @@
         <w:tblStyle w:val="a5"/>
         <w:tblW w:w="0" w:type="auto"/>
         <w:tblInd w:w="1242" w:type="dxa"/>
-        <w:tblLook w:val="04A0"/>
+        <w:tblLook w:val="04A0" w:firstRow="1" w:lastRow="0" w:firstColumn="1" w:lastColumn="0" w:noHBand="0" w:noVBand="1"/>
       </w:tblPr>
       <w:tblGrid>
         <w:gridCol w:w="1701"/>
@@ -914,7 +833,7 @@
         <w:tblStyle w:val="a5"/>
         <w:tblW w:w="0" w:type="auto"/>
         <w:tblInd w:w="1242" w:type="dxa"/>
-        <w:tblLook w:val="04A0"/>
+        <w:tblLook w:val="04A0" w:firstRow="1" w:lastRow="0" w:firstColumn="1" w:lastColumn="0" w:noHBand="0" w:noVBand="1"/>
       </w:tblPr>
       <w:tblGrid>
         <w:gridCol w:w="1701"/>
@@ -1134,7 +1053,7 @@
         <w:tblStyle w:val="a5"/>
         <w:tblW w:w="0" w:type="auto"/>
         <w:tblInd w:w="1242" w:type="dxa"/>
-        <w:tblLook w:val="04A0"/>
+        <w:tblLook w:val="04A0" w:firstRow="1" w:lastRow="0" w:firstColumn="1" w:lastColumn="0" w:noHBand="0" w:noVBand="1"/>
       </w:tblPr>
       <w:tblGrid>
         <w:gridCol w:w="1701"/>
@@ -1424,7 +1343,7 @@
       <w:tblPr>
         <w:tblStyle w:val="a5"/>
         <w:tblW w:w="0" w:type="auto"/>
-        <w:tblLook w:val="04A0"/>
+        <w:tblLook w:val="04A0" w:firstRow="1" w:lastRow="0" w:firstColumn="1" w:lastColumn="0" w:noHBand="0" w:noVBand="1"/>
       </w:tblPr>
       <w:tblGrid>
         <w:gridCol w:w="2376"/>
@@ -1696,8 +1615,8 @@
 </file>
 
 <file path=word/endnotes.xml><?xml version="1.0" encoding="utf-8"?>
-<w:endnotes xmlns:ve="http://schemas.openxmlformats.org/markup-compatibility/2006" xmlns:o="urn:schemas-microsoft-com:office:office" xmlns:r="http://schemas.openxmlformats.org/officeDocument/2006/relationships" xmlns:m="http://schemas.openxmlformats.org/officeDocument/2006/math" xmlns:v="urn:schemas-microsoft-com:vml" xmlns:wp="http://schemas.openxmlformats.org/drawingml/2006/wordprocessingDrawing" xmlns:w10="urn:schemas-microsoft-com:office:word" xmlns:w="http://schemas.openxmlformats.org/wordprocessingml/2006/main" xmlns:wne="http://schemas.microsoft.com/office/word/2006/wordml">
-  <w:endnote w:type="separator" w:id="0">
+<w:endnotes xmlns:wpc="http://schemas.microsoft.com/office/word/2010/wordprocessingCanvas" xmlns:mc="http://schemas.openxmlformats.org/markup-compatibility/2006" xmlns:o="urn:schemas-microsoft-com:office:office" xmlns:r="http://schemas.openxmlformats.org/officeDocument/2006/relationships" xmlns:m="http://schemas.openxmlformats.org/officeDocument/2006/math" xmlns:v="urn:schemas-microsoft-com:vml" xmlns:wp14="http://schemas.microsoft.com/office/word/2010/wordprocessingDrawing" xmlns:wp="http://schemas.openxmlformats.org/drawingml/2006/wordprocessingDrawing" xmlns:w10="urn:schemas-microsoft-com:office:word" xmlns:w="http://schemas.openxmlformats.org/wordprocessingml/2006/main" xmlns:w14="http://schemas.microsoft.com/office/word/2010/wordml" xmlns:wpg="http://schemas.microsoft.com/office/word/2010/wordprocessingGroup" xmlns:wpi="http://schemas.microsoft.com/office/word/2010/wordprocessingInk" xmlns:wne="http://schemas.microsoft.com/office/word/2006/wordml" xmlns:wps="http://schemas.microsoft.com/office/word/2010/wordprocessingShape" mc:Ignorable="w14 wp14">
+  <w:endnote w:type="separator" w:id="-1">
     <w:p>
       <w:pPr>
         <w:spacing w:after="0" w:line="240" w:lineRule="auto"/>
@@ -1707,7 +1626,7 @@
       </w:r>
     </w:p>
   </w:endnote>
-  <w:endnote w:type="continuationSeparator" w:id="1">
+  <w:endnote w:type="continuationSeparator" w:id="0">
     <w:p>
       <w:pPr>
         <w:spacing w:after="0" w:line="240" w:lineRule="auto"/>
@@ -1721,8 +1640,8 @@
 </file>
 
 <file path=word/footnotes.xml><?xml version="1.0" encoding="utf-8"?>
-<w:footnotes xmlns:ve="http://schemas.openxmlformats.org/markup-compatibility/2006" xmlns:o="urn:schemas-microsoft-com:office:office" xmlns:r="http://schemas.openxmlformats.org/officeDocument/2006/relationships" xmlns:m="http://schemas.openxmlformats.org/officeDocument/2006/math" xmlns:v="urn:schemas-microsoft-com:vml" xmlns:wp="http://schemas.openxmlformats.org/drawingml/2006/wordprocessingDrawing" xmlns:w10="urn:schemas-microsoft-com:office:word" xmlns:w="http://schemas.openxmlformats.org/wordprocessingml/2006/main" xmlns:wne="http://schemas.microsoft.com/office/word/2006/wordml">
-  <w:footnote w:type="separator" w:id="0">
+<w:footnotes xmlns:wpc="http://schemas.microsoft.com/office/word/2010/wordprocessingCanvas" xmlns:mc="http://schemas.openxmlformats.org/markup-compatibility/2006" xmlns:o="urn:schemas-microsoft-com:office:office" xmlns:r="http://schemas.openxmlformats.org/officeDocument/2006/relationships" xmlns:m="http://schemas.openxmlformats.org/officeDocument/2006/math" xmlns:v="urn:schemas-microsoft-com:vml" xmlns:wp14="http://schemas.microsoft.com/office/word/2010/wordprocessingDrawing" xmlns:wp="http://schemas.openxmlformats.org/drawingml/2006/wordprocessingDrawing" xmlns:w10="urn:schemas-microsoft-com:office:word" xmlns:w="http://schemas.openxmlformats.org/wordprocessingml/2006/main" xmlns:w14="http://schemas.microsoft.com/office/word/2010/wordml" xmlns:wpg="http://schemas.microsoft.com/office/word/2010/wordprocessingGroup" xmlns:wpi="http://schemas.microsoft.com/office/word/2010/wordprocessingInk" xmlns:wne="http://schemas.microsoft.com/office/word/2006/wordml" xmlns:wps="http://schemas.microsoft.com/office/word/2010/wordprocessingShape" mc:Ignorable="w14 wp14">
+  <w:footnote w:type="separator" w:id="-1">
     <w:p>
       <w:pPr>
         <w:spacing w:after="0" w:line="240" w:lineRule="auto"/>
@@ -1732,7 +1651,7 @@
       </w:r>
     </w:p>
   </w:footnote>
-  <w:footnote w:type="continuationSeparator" w:id="1">
+  <w:footnote w:type="continuationSeparator" w:id="0">
     <w:p>
       <w:pPr>
         <w:spacing w:after="0" w:line="240" w:lineRule="auto"/>
@@ -1746,7 +1665,7 @@
 </file>
 
 <file path=word/numbering.xml><?xml version="1.0" encoding="utf-8"?>
-<w:numbering xmlns:ve="http://schemas.openxmlformats.org/markup-compatibility/2006" xmlns:o="urn:schemas-microsoft-com:office:office" xmlns:r="http://schemas.openxmlformats.org/officeDocument/2006/relationships" xmlns:m="http://schemas.openxmlformats.org/officeDocument/2006/math" xmlns:v="urn:schemas-microsoft-com:vml" xmlns:wp="http://schemas.openxmlformats.org/drawingml/2006/wordprocessingDrawing" xmlns:w10="urn:schemas-microsoft-com:office:word" xmlns:w="http://schemas.openxmlformats.org/wordprocessingml/2006/main" xmlns:wne="http://schemas.microsoft.com/office/word/2006/wordml">
+<w:numbering xmlns:wpc="http://schemas.microsoft.com/office/word/2010/wordprocessingCanvas" xmlns:mc="http://schemas.openxmlformats.org/markup-compatibility/2006" xmlns:o="urn:schemas-microsoft-com:office:office" xmlns:r="http://schemas.openxmlformats.org/officeDocument/2006/relationships" xmlns:m="http://schemas.openxmlformats.org/officeDocument/2006/math" xmlns:v="urn:schemas-microsoft-com:vml" xmlns:wp14="http://schemas.microsoft.com/office/word/2010/wordprocessingDrawing" xmlns:wp="http://schemas.openxmlformats.org/drawingml/2006/wordprocessingDrawing" xmlns:w10="urn:schemas-microsoft-com:office:word" xmlns:w="http://schemas.openxmlformats.org/wordprocessingml/2006/main" xmlns:w14="http://schemas.microsoft.com/office/word/2010/wordml" xmlns:wpg="http://schemas.microsoft.com/office/word/2010/wordprocessingGroup" xmlns:wpi="http://schemas.microsoft.com/office/word/2010/wordprocessingInk" xmlns:wne="http://schemas.microsoft.com/office/word/2006/wordml" xmlns:wps="http://schemas.microsoft.com/office/word/2010/wordprocessingShape" mc:Ignorable="w14 wp14">
   <w:abstractNum w:abstractNumId="0">
     <w:nsid w:val="758427FA"/>
     <w:multiLevelType w:val="hybridMultilevel"/>
@@ -1840,7 +1759,7 @@
 </file>
 
 <file path=word/styles.xml><?xml version="1.0" encoding="utf-8"?>
-<w:styles xmlns:r="http://schemas.openxmlformats.org/officeDocument/2006/relationships" xmlns:w="http://schemas.openxmlformats.org/wordprocessingml/2006/main">
+<w:styles xmlns:mc="http://schemas.openxmlformats.org/markup-compatibility/2006" xmlns:r="http://schemas.openxmlformats.org/officeDocument/2006/relationships" xmlns:w="http://schemas.openxmlformats.org/wordprocessingml/2006/main" xmlns:w14="http://schemas.microsoft.com/office/word/2010/wordml" mc:Ignorable="w14">
   <w:docDefaults>
     <w:rPrDefault>
       <w:rPr>
@@ -2038,7 +1957,6 @@
     <w:uiPriority w:val="99"/>
     <w:semiHidden/>
     <w:unhideWhenUsed/>
-    <w:qFormat/>
     <w:tblPr>
       <w:tblInd w:w="0" w:type="dxa"/>
       <w:tblCellMar>
@@ -2060,7 +1978,6 @@
     <w:basedOn w:val="a"/>
     <w:link w:val="Char"/>
     <w:uiPriority w:val="99"/>
-    <w:semiHidden/>
     <w:unhideWhenUsed/>
     <w:rsid w:val="005653FD"/>
     <w:pPr>
@@ -2084,7 +2001,6 @@
     <w:basedOn w:val="a0"/>
     <w:link w:val="a3"/>
     <w:uiPriority w:val="99"/>
-    <w:semiHidden/>
     <w:rsid w:val="005653FD"/>
     <w:rPr>
       <w:sz w:val="18"/>
@@ -2096,7 +2012,6 @@
     <w:basedOn w:val="a"/>
     <w:link w:val="Char0"/>
     <w:uiPriority w:val="99"/>
-    <w:semiHidden/>
     <w:unhideWhenUsed/>
     <w:rsid w:val="005653FD"/>
     <w:pPr>
@@ -2116,7 +2031,6 @@
     <w:basedOn w:val="a0"/>
     <w:link w:val="a4"/>
     <w:uiPriority w:val="99"/>
-    <w:semiHidden/>
     <w:rsid w:val="005653FD"/>
     <w:rPr>
       <w:sz w:val="18"/>
@@ -2194,6 +2108,197 @@
       <w:sz w:val="18"/>
       <w:szCs w:val="18"/>
     </w:rPr>
+  </w:style>
+</w:styles>
+</file>
+
+<file path=word/stylesWithEffects.xml><?xml version="1.0" encoding="utf-8"?>
+<w:styles xmlns:wpc="http://schemas.microsoft.com/office/word/2010/wordprocessingCanvas" xmlns:mc="http://schemas.openxmlformats.org/markup-compatibility/2006" xmlns:o="urn:schemas-microsoft-com:office:office" xmlns:r="http://schemas.openxmlformats.org/officeDocument/2006/relationships" xmlns:m="http://schemas.openxmlformats.org/officeDocument/2006/math" xmlns:v="urn:schemas-microsoft-com:vml" xmlns:wp14="http://schemas.microsoft.com/office/word/2010/wordprocessingDrawing" xmlns:wp="http://schemas.openxmlformats.org/drawingml/2006/wordprocessingDrawing" xmlns:w10="urn:schemas-microsoft-com:office:word" xmlns:w="http://schemas.openxmlformats.org/wordprocessingml/2006/main" xmlns:w14="http://schemas.microsoft.com/office/word/2010/wordml" xmlns:wpg="http://schemas.microsoft.com/office/word/2010/wordprocessingGroup" xmlns:wpi="http://schemas.microsoft.com/office/word/2010/wordprocessingInk" xmlns:wne="http://schemas.microsoft.com/office/word/2006/wordml" xmlns:wps="http://schemas.microsoft.com/office/word/2010/wordprocessingShape" mc:Ignorable="w14 wp14">
+  <w:docDefaults>
+    <w:rPrDefault>
+      <w:rPr>
+        <w:rFonts w:asciiTheme="minorHAnsi" w:eastAsiaTheme="minorEastAsia" w:hAnsiTheme="minorHAnsi" w:cstheme="minorBidi"/>
+        <w:kern w:val="2"/>
+        <w:sz w:val="21"/>
+        <w:szCs w:val="22"/>
+        <w:lang w:val="en-US" w:eastAsia="zh-CN" w:bidi="ar-SA"/>
+      </w:rPr>
+    </w:rPrDefault>
+    <w:pPrDefault/>
+  </w:docDefaults>
+  <w:latentStyles w:defLockedState="0" w:defUIPriority="99" w:defSemiHidden="1" w:defUnhideWhenUsed="1" w:defQFormat="0" w:count="267">
+    <w:lsdException w:name="Normal" w:semiHidden="0" w:uiPriority="0" w:unhideWhenUsed="0" w:qFormat="1"/>
+    <w:lsdException w:name="heading 1" w:semiHidden="0" w:uiPriority="9" w:unhideWhenUsed="0" w:qFormat="1"/>
+    <w:lsdException w:name="heading 2" w:uiPriority="9" w:qFormat="1"/>
+    <w:lsdException w:name="heading 3" w:uiPriority="9" w:qFormat="1"/>
+    <w:lsdException w:name="heading 4" w:uiPriority="9" w:qFormat="1"/>
+    <w:lsdException w:name="heading 5" w:uiPriority="9" w:qFormat="1"/>
+    <w:lsdException w:name="heading 6" w:uiPriority="9" w:qFormat="1"/>
+    <w:lsdException w:name="heading 7" w:uiPriority="9" w:qFormat="1"/>
+    <w:lsdException w:name="heading 8" w:uiPriority="9" w:qFormat="1"/>
+    <w:lsdException w:name="heading 9" w:uiPriority="9" w:qFormat="1"/>
+    <w:lsdException w:name="toc 1" w:uiPriority="39"/>
+    <w:lsdException w:name="toc 2" w:uiPriority="39"/>
+    <w:lsdException w:name="toc 3" w:uiPriority="39"/>
+    <w:lsdException w:name="toc 4" w:uiPriority="39"/>
+    <w:lsdException w:name="toc 5" w:uiPriority="39"/>
+    <w:lsdException w:name="toc 6" w:uiPriority="39"/>
+    <w:lsdException w:name="toc 7" w:uiPriority="39"/>
+    <w:lsdException w:name="toc 8" w:uiPriority="39"/>
+    <w:lsdException w:name="toc 9" w:uiPriority="39"/>
+    <w:lsdException w:name="caption" w:uiPriority="35" w:qFormat="1"/>
+    <w:lsdException w:name="Title" w:semiHidden="0" w:uiPriority="10" w:unhideWhenUsed="0" w:qFormat="1"/>
+    <w:lsdException w:name="Default Paragraph Font" w:uiPriority="1"/>
+    <w:lsdException w:name="Subtitle" w:semiHidden="0" w:uiPriority="11" w:unhideWhenUsed="0" w:qFormat="1"/>
+    <w:lsdException w:name="Strong" w:semiHidden="0" w:uiPriority="22" w:unhideWhenUsed="0" w:qFormat="1"/>
+    <w:lsdException w:name="Emphasis" w:semiHidden="0" w:uiPriority="20" w:unhideWhenUsed="0" w:qFormat="1"/>
+    <w:lsdException w:name="Table Grid" w:semiHidden="0" w:uiPriority="59" w:unhideWhenUsed="0"/>
+    <w:lsdException w:name="Placeholder Text" w:unhideWhenUsed="0"/>
+    <w:lsdException w:name="No Spacing" w:semiHidden="0" w:uiPriority="1" w:unhideWhenUsed="0" w:qFormat="1"/>
+    <w:lsdException w:name="Light Shading" w:semiHidden="0" w:uiPriority="60" w:unhideWhenUsed="0"/>
+    <w:lsdException w:name="Light List" w:semiHidden="0" w:uiPriority="61" w:unhideWhenUsed="0"/>
+    <w:lsdException w:name="Light Grid" w:semiHidden="0" w:uiPriority="62" w:unhideWhenUsed="0"/>
+    <w:lsdException w:name="Medium Shading 1" w:semiHidden="0" w:uiPriority="63" w:unhideWhenUsed="0"/>
+    <w:lsdException w:name="Medium Shading 2" w:semiHidden="0" w:uiPriority="64" w:unhideWhenUsed="0"/>
+    <w:lsdException w:name="Medium List 1" w:semiHidden="0" w:uiPriority="65" w:unhideWhenUsed="0"/>
+    <w:lsdException w:name="Medium List 2" w:semiHidden="0" w:uiPriority="66" w:unhideWhenUsed="0"/>
+    <w:lsdException w:name="Medium Grid 1" w:semiHidden="0" w:uiPriority="67" w:unhideWhenUsed="0"/>
+    <w:lsdException w:name="Medium Grid 2" w:semiHidden="0" w:uiPriority="68" w:unhideWhenUsed="0"/>
+    <w:lsdException w:name="Medium Grid 3" w:semiHidden="0" w:uiPriority="69" w:unhideWhenUsed="0"/>
+    <w:lsdException w:name="Dark List" w:semiHidden="0" w:uiPriority="70" w:unhideWhenUsed="0"/>
+    <w:lsdException w:name="Colorful Shading" w:semiHidden="0" w:uiPriority="71" w:unhideWhenUsed="0"/>
+    <w:lsdException w:name="Colorful List" w:semiHidden="0" w:uiPriority="72" w:unhideWhenUsed="0"/>
+    <w:lsdException w:name="Colorful Grid" w:semiHidden="0" w:uiPriority="73" w:unhideWhenUsed="0"/>
+    <w:lsdException w:name="Light Shading Accent 1" w:semiHidden="0" w:uiPriority="60" w:unhideWhenUsed="0"/>
+    <w:lsdException w:name="Light List Accent 1" w:semiHidden="0" w:uiPriority="61" w:unhideWhenUsed="0"/>
+    <w:lsdException w:name="Light Grid Accent 1" w:semiHidden="0" w:uiPriority="62" w:unhideWhenUsed="0"/>
+    <w:lsdException w:name="Medium Shading 1 Accent 1" w:semiHidden="0" w:uiPriority="63" w:unhideWhenUsed="0"/>
+    <w:lsdException w:name="Medium Shading 2 Accent 1" w:semiHidden="0" w:uiPriority="64" w:unhideWhenUsed="0"/>
+    <w:lsdException w:name="Medium List 1 Accent 1" w:semiHidden="0" w:uiPriority="65" w:unhideWhenUsed="0"/>
+    <w:lsdException w:name="Revision" w:unhideWhenUsed="0"/>
+    <w:lsdException w:name="List Paragraph" w:semiHidden="0" w:uiPriority="34" w:unhideWhenUsed="0" w:qFormat="1"/>
+    <w:lsdException w:name="Quote" w:semiHidden="0" w:uiPriority="29" w:unhideWhenUsed="0" w:qFormat="1"/>
+    <w:lsdException w:name="Intense Quote" w:semiHidden="0" w:uiPriority="30" w:unhideWhenUsed="0" w:qFormat="1"/>
+    <w:lsdException w:name="Medium List 2 Accent 1" w:semiHidden="0" w:uiPriority="66" w:unhideWhenUsed="0"/>
+    <w:lsdException w:name="Medium Grid 1 Accent 1" w:semiHidden="0" w:uiPriority="67" w:unhideWhenUsed="0"/>
+    <w:lsdException w:name="Medium Grid 2 Accent 1" w:semiHidden="0" w:uiPriority="68" w:unhideWhenUsed="0"/>
+    <w:lsdException w:name="Medium Grid 3 Accent 1" w:semiHidden="0" w:uiPriority="69" w:unhideWhenUsed="0"/>
+    <w:lsdException w:name="Dark List Accent 1" w:semiHidden="0" w:uiPriority="70" w:unhideWhenUsed="0"/>
+    <w:lsdException w:name="Colorful Shading Accent 1" w:semiHidden="0" w:uiPriority="71" w:unhideWhenUsed="0"/>
+    <w:lsdException w:name="Colorful List Accent 1" w:semiHidden="0" w:uiPriority="72" w:unhideWhenUsed="0"/>
+    <w:lsdException w:name="Colorful Grid Accent 1" w:semiHidden="0" w:uiPriority="73" w:unhideWhenUsed="0"/>
+    <w:lsdException w:name="Light Shading Accent 2" w:semiHidden="0" w:uiPriority="60" w:unhideWhenUsed="0"/>
+    <w:lsdException w:name="Light List Accent 2" w:semiHidden="0" w:uiPriority="61" w:unhideWhenUsed="0"/>
+    <w:lsdException w:name="Light Grid Accent 2" w:semiHidden="0" w:uiPriority="62" w:unhideWhenUsed="0"/>
+    <w:lsdException w:name="Medium Shading 1 Accent 2" w:semiHidden="0" w:uiPriority="63" w:unhideWhenUsed="0"/>
+    <w:lsdException w:name="Medium Shading 2 Accent 2" w:semiHidden="0" w:uiPriority="64" w:unhideWhenUsed="0"/>
+    <w:lsdException w:name="Medium List 1 Accent 2" w:semiHidden="0" w:uiPriority="65" w:unhideWhenUsed="0"/>
+    <w:lsdException w:name="Medium List 2 Accent 2" w:semiHidden="0" w:uiPriority="66" w:unhideWhenUsed="0"/>
+    <w:lsdException w:name="Medium Grid 1 Accent 2" w:semiHidden="0" w:uiPriority="67" w:unhideWhenUsed="0"/>
+    <w:lsdException w:name="Medium Grid 2 Accent 2" w:semiHidden="0" w:uiPriority="68" w:unhideWhenUsed="0"/>
+    <w:lsdException w:name="Medium Grid 3 Accent 2" w:semiHidden="0" w:uiPriority="69" w:unhideWhenUsed="0"/>
+    <w:lsdException w:name="Dark List Accent 2" w:semiHidden="0" w:uiPriority="70" w:unhideWhenUsed="0"/>
+    <w:lsdException w:name="Colorful Shading Accent 2" w:semiHidden="0" w:uiPriority="71" w:unhideWhenUsed="0"/>
+    <w:lsdException w:name="Colorful List Accent 2" w:semiHidden="0" w:uiPriority="72" w:unhideWhenUsed="0"/>
+    <w:lsdException w:name="Colorful Grid Accent 2" w:semiHidden="0" w:uiPriority="73" w:unhideWhenUsed="0"/>
+    <w:lsdException w:name="Light Shading Accent 3" w:semiHidden="0" w:uiPriority="60" w:unhideWhenUsed="0"/>
+    <w:lsdException w:name="Light List Accent 3" w:semiHidden="0" w:uiPriority="61" w:unhideWhenUsed="0"/>
+    <w:lsdException w:name="Light Grid Accent 3" w:semiHidden="0" w:uiPriority="62" w:unhideWhenUsed="0"/>
+    <w:lsdException w:name="Medium Shading 1 Accent 3" w:semiHidden="0" w:uiPriority="63" w:unhideWhenUsed="0"/>
+    <w:lsdException w:name="Medium Shading 2 Accent 3" w:semiHidden="0" w:uiPriority="64" w:unhideWhenUsed="0"/>
+    <w:lsdException w:name="Medium List 1 Accent 3" w:semiHidden="0" w:uiPriority="65" w:unhideWhenUsed="0"/>
+    <w:lsdException w:name="Medium List 2 Accent 3" w:semiHidden="0" w:uiPriority="66" w:unhideWhenUsed="0"/>
+    <w:lsdException w:name="Medium Grid 1 Accent 3" w:semiHidden="0" w:uiPriority="67" w:unhideWhenUsed="0"/>
+    <w:lsdException w:name="Medium Grid 2 Accent 3" w:semiHidden="0" w:uiPriority="68" w:unhideWhenUsed="0"/>
+    <w:lsdException w:name="Medium Grid 3 Accent 3" w:semiHidden="0" w:uiPriority="69" w:unhideWhenUsed="0"/>
+    <w:lsdException w:name="Dark List Accent 3" w:semiHidden="0" w:uiPriority="70" w:unhideWhenUsed="0"/>
+    <w:lsdException w:name="Colorful Shading Accent 3" w:semiHidden="0" w:uiPriority="71" w:unhideWhenUsed="0"/>
+    <w:lsdException w:name="Colorful List Accent 3" w:semiHidden="0" w:uiPriority="72" w:unhideWhenUsed="0"/>
+    <w:lsdException w:name="Colorful Grid Accent 3" w:semiHidden="0" w:uiPriority="73" w:unhideWhenUsed="0"/>
+    <w:lsdException w:name="Light Shading Accent 4" w:semiHidden="0" w:uiPriority="60" w:unhideWhenUsed="0"/>
+    <w:lsdException w:name="Light List Accent 4" w:semiHidden="0" w:uiPriority="61" w:unhideWhenUsed="0"/>
+    <w:lsdException w:name="Light Grid Accent 4" w:semiHidden="0" w:uiPriority="62" w:unhideWhenUsed="0"/>
+    <w:lsdException w:name="Medium Shading 1 Accent 4" w:semiHidden="0" w:uiPriority="63" w:unhideWhenUsed="0"/>
+    <w:lsdException w:name="Medium Shading 2 Accent 4" w:semiHidden="0" w:uiPriority="64" w:unhideWhenUsed="0"/>
+    <w:lsdException w:name="Medium List 1 Accent 4" w:semiHidden="0" w:uiPriority="65" w:unhideWhenUsed="0"/>
+    <w:lsdException w:name="Medium List 2 Accent 4" w:semiHidden="0" w:uiPriority="66" w:unhideWhenUsed="0"/>
+    <w:lsdException w:name="Medium Grid 1 Accent 4" w:semiHidden="0" w:uiPriority="67" w:unhideWhenUsed="0"/>
+    <w:lsdException w:name="Medium Grid 2 Accent 4" w:semiHidden="0" w:uiPriority="68" w:unhideWhenUsed="0"/>
+    <w:lsdException w:name="Medium Grid 3 Accent 4" w:semiHidden="0" w:uiPriority="69" w:unhideWhenUsed="0"/>
+    <w:lsdException w:name="Dark List Accent 4" w:semiHidden="0" w:uiPriority="70" w:unhideWhenUsed="0"/>
+    <w:lsdException w:name="Colorful Shading Accent 4" w:semiHidden="0" w:uiPriority="71" w:unhideWhenUsed="0"/>
+    <w:lsdException w:name="Colorful List Accent 4" w:semiHidden="0" w:uiPriority="72" w:unhideWhenUsed="0"/>
+    <w:lsdException w:name="Colorful Grid Accent 4" w:semiHidden="0" w:uiPriority="73" w:unhideWhenUsed="0"/>
+    <w:lsdException w:name="Light Shading Accent 5" w:semiHidden="0" w:uiPriority="60" w:unhideWhenUsed="0"/>
+    <w:lsdException w:name="Light List Accent 5" w:semiHidden="0" w:uiPriority="61" w:unhideWhenUsed="0"/>
+    <w:lsdException w:name="Light Grid Accent 5" w:semiHidden="0" w:uiPriority="62" w:unhideWhenUsed="0"/>
+    <w:lsdException w:name="Medium Shading 1 Accent 5" w:semiHidden="0" w:uiPriority="63" w:unhideWhenUsed="0"/>
+    <w:lsdException w:name="Medium Shading 2 Accent 5" w:semiHidden="0" w:uiPriority="64" w:unhideWhenUsed="0"/>
+    <w:lsdException w:name="Medium List 1 Accent 5" w:semiHidden="0" w:uiPriority="65" w:unhideWhenUsed="0"/>
+    <w:lsdException w:name="Medium List 2 Accent 5" w:semiHidden="0" w:uiPriority="66" w:unhideWhenUsed="0"/>
+    <w:lsdException w:name="Medium Grid 1 Accent 5" w:semiHidden="0" w:uiPriority="67" w:unhideWhenUsed="0"/>
+    <w:lsdException w:name="Medium Grid 2 Accent 5" w:semiHidden="0" w:uiPriority="68" w:unhideWhenUsed="0"/>
+    <w:lsdException w:name="Medium Grid 3 Accent 5" w:semiHidden="0" w:uiPriority="69" w:unhideWhenUsed="0"/>
+    <w:lsdException w:name="Dark List Accent 5" w:semiHidden="0" w:uiPriority="70" w:unhideWhenUsed="0"/>
+    <w:lsdException w:name="Colorful Shading Accent 5" w:semiHidden="0" w:uiPriority="71" w:unhideWhenUsed="0"/>
+    <w:lsdException w:name="Colorful List Accent 5" w:semiHidden="0" w:uiPriority="72" w:unhideWhenUsed="0"/>
+    <w:lsdException w:name="Colorful Grid Accent 5" w:semiHidden="0" w:uiPriority="73" w:unhideWhenUsed="0"/>
+    <w:lsdException w:name="Light Shading Accent 6" w:semiHidden="0" w:uiPriority="60" w:unhideWhenUsed="0"/>
+    <w:lsdException w:name="Light List Accent 6" w:semiHidden="0" w:uiPriority="61" w:unhideWhenUsed="0"/>
+    <w:lsdException w:name="Light Grid Accent 6" w:semiHidden="0" w:uiPriority="62" w:unhideWhenUsed="0"/>
+    <w:lsdException w:name="Medium Shading 1 Accent 6" w:semiHidden="0" w:uiPriority="63" w:unhideWhenUsed="0"/>
+    <w:lsdException w:name="Medium Shading 2 Accent 6" w:semiHidden="0" w:uiPriority="64" w:unhideWhenUsed="0"/>
+    <w:lsdException w:name="Medium List 1 Accent 6" w:semiHidden="0" w:uiPriority="65" w:unhideWhenUsed="0"/>
+    <w:lsdException w:name="Medium List 2 Accent 6" w:semiHidden="0" w:uiPriority="66" w:unhideWhenUsed="0"/>
+    <w:lsdException w:name="Medium Grid 1 Accent 6" w:semiHidden="0" w:uiPriority="67" w:unhideWhenUsed="0"/>
+    <w:lsdException w:name="Medium Grid 2 Accent 6" w:semiHidden="0" w:uiPriority="68" w:unhideWhenUsed="0"/>
+    <w:lsdException w:name="Medium Grid 3 Accent 6" w:semiHidden="0" w:uiPriority="69" w:unhideWhenUsed="0"/>
+    <w:lsdException w:name="Dark List Accent 6" w:semiHidden="0" w:uiPriority="70" w:unhideWhenUsed="0"/>
+    <w:lsdException w:name="Colorful Shading Accent 6" w:semiHidden="0" w:uiPriority="71" w:unhideWhenUsed="0"/>
+    <w:lsdException w:name="Colorful List Accent 6" w:semiHidden="0" w:uiPriority="72" w:unhideWhenUsed="0"/>
+    <w:lsdException w:name="Colorful Grid Accent 6" w:semiHidden="0" w:uiPriority="73" w:unhideWhenUsed="0"/>
+    <w:lsdException w:name="Subtle Emphasis" w:semiHidden="0" w:uiPriority="19" w:unhideWhenUsed="0" w:qFormat="1"/>
+    <w:lsdException w:name="Intense Emphasis" w:semiHidden="0" w:uiPriority="21" w:unhideWhenUsed="0" w:qFormat="1"/>
+    <w:lsdException w:name="Subtle Reference" w:semiHidden="0" w:uiPriority="31" w:unhideWhenUsed="0" w:qFormat="1"/>
+    <w:lsdException w:name="Intense Reference" w:semiHidden="0" w:uiPriority="32" w:unhideWhenUsed="0" w:qFormat="1"/>
+    <w:lsdException w:name="Book Title" w:semiHidden="0" w:uiPriority="33" w:unhideWhenUsed="0" w:qFormat="1"/>
+    <w:lsdException w:name="Bibliography" w:uiPriority="37"/>
+    <w:lsdException w:name="TOC Heading" w:uiPriority="39" w:qFormat="1"/>
+  </w:latentStyles>
+  <w:style w:type="paragraph" w:default="1" w:styleId="a">
+    <w:name w:val="Normal"/>
+    <w:qFormat/>
+    <w:pPr>
+      <w:widowControl w:val="0"/>
+      <w:jc w:val="both"/>
+    </w:pPr>
+  </w:style>
+  <w:style w:type="character" w:default="1" w:styleId="a0">
+    <w:name w:val="Default Paragraph Font"/>
+    <w:uiPriority w:val="1"/>
+    <w:semiHidden/>
+    <w:unhideWhenUsed/>
+  </w:style>
+  <w:style w:type="table" w:default="1" w:styleId="a1">
+    <w:name w:val="Normal Table"/>
+    <w:uiPriority w:val="99"/>
+    <w:semiHidden/>
+    <w:unhideWhenUsed/>
+    <w:tblPr>
+      <w:tblInd w:w="0" w:type="dxa"/>
+      <w:tblCellMar>
+        <w:top w:w="0" w:type="dxa"/>
+        <w:left w:w="108" w:type="dxa"/>
+        <w:bottom w:w="0" w:type="dxa"/>
+        <w:right w:w="108" w:type="dxa"/>
+      </w:tblCellMar>
+    </w:tblPr>
+  </w:style>
+  <w:style w:type="numbering" w:default="1" w:styleId="a2">
+    <w:name w:val="No List"/>
+    <w:uiPriority w:val="99"/>
+    <w:semiHidden/>
+    <w:unhideWhenUsed/>
   </w:style>
 </w:styles>
 </file>
